--- a/Active Directory.docx
+++ b/Active Directory.docx
@@ -1061,15 +1061,721 @@
           </wp:inline>
         </w:drawing>
       </w:r>
+    </w:p>
+    <w:p/>
+    <w:p/>
+    <w:p/>
+    <w:p/>
+    <w:p/>
+    <w:p/>
+    <w:p/>
+    <w:p>
+      <w:pPr>
+        <w:rPr>
+          <w:b/>
+          <w:sz w:val="28"/>
+        </w:rPr>
+      </w:pPr>
+      <w:r>
+        <w:rPr>
+          <w:b/>
+          <w:sz w:val="28"/>
+        </w:rPr>
+        <w:lastRenderedPageBreak/>
+        <w:t>New Course:</w:t>
+      </w:r>
+    </w:p>
+    <w:p>
+      <w:r>
+        <w:t>Domain: Is a collection of Objects</w:t>
+      </w:r>
+      <w:r>
+        <w:t xml:space="preserve"> -&gt; groups, user accounts, computers.</w:t>
+      </w:r>
+    </w:p>
+    <w:p>
+      <w:r>
+        <w:t xml:space="preserve">Domain </w:t>
+      </w:r>
+      <w:proofErr w:type="gramStart"/>
+      <w:r>
+        <w:t>Controller :</w:t>
+      </w:r>
+      <w:proofErr w:type="gramEnd"/>
+      <w:r>
+        <w:t xml:space="preserve"> server with Active Directory installed</w:t>
+      </w:r>
+    </w:p>
+    <w:p>
+      <w:r>
+        <w:t xml:space="preserve">Tree: A collection of Domains. We have a Parent Domain, and a child Domain. </w:t>
+      </w:r>
+      <w:proofErr w:type="spellStart"/>
+      <w:r>
+        <w:t>RTS.local</w:t>
+      </w:r>
+      <w:proofErr w:type="spellEnd"/>
+      <w:r>
+        <w:t xml:space="preserve"> und </w:t>
+      </w:r>
+      <w:proofErr w:type="spellStart"/>
+      <w:r>
+        <w:t>china.RTS.local</w:t>
+      </w:r>
+      <w:proofErr w:type="spellEnd"/>
+      <w:r>
+        <w:t xml:space="preserve"> </w:t>
+      </w:r>
+    </w:p>
+    <w:p>
+      <w:r>
+        <w:t>Forest: Collection of trees</w:t>
+      </w:r>
+      <w:r>
+        <w:t xml:space="preserve"> with all the shared resources within those domains.</w:t>
+      </w:r>
+    </w:p>
+    <w:p>
+      <w:r>
+        <w:t xml:space="preserve">Global Catalog: </w:t>
+      </w:r>
+      <w:r>
+        <w:t xml:space="preserve">A Global Catalog server is a domain controller that stores copies of </w:t>
+      </w:r>
+      <w:r>
+        <w:rPr>
+          <w:rStyle w:val="Strong"/>
+        </w:rPr>
+        <w:t>all Active Directory objects in the forest</w:t>
+      </w:r>
+      <w:r>
+        <w:rPr>
+          <w:rStyle w:val="Strong"/>
+        </w:rPr>
+        <w:t>.</w:t>
+      </w:r>
+      <w:r>
+        <w:t xml:space="preserve"> </w:t>
+      </w:r>
+      <w:r>
+        <w:t>Thus, the Global Catalog allows users and applications to find objects in any domain of the current forest by searching for attributes included to GC.</w:t>
+      </w:r>
+      <w:r>
+        <w:t xml:space="preserve"> A typical domain controller stores a complete replica of objects in its own domain, but not for other domains in the forest.</w:t>
+      </w:r>
+    </w:p>
+    <w:p/>
+    <w:p>
+      <w:r>
+        <w:t xml:space="preserve">DNS – Resolve a name to IP </w:t>
+      </w:r>
+      <w:r>
+        <w:t>Address</w:t>
+      </w:r>
+    </w:p>
+    <w:p/>
+    <w:p>
+      <w:r>
+        <w:t>Step to do before installing Active Directory:</w:t>
+      </w:r>
+    </w:p>
+    <w:p>
+      <w:r>
+        <w:t>Rename the Windows Server!</w:t>
+      </w:r>
+    </w:p>
+    <w:p>
+      <w:r>
+        <w:t>Static IP Address and Preferred DNS!!</w:t>
+      </w:r>
+      <w:r>
+        <w:t>’</w:t>
+      </w:r>
+    </w:p>
+    <w:p>
+      <w:r>
+        <w:t xml:space="preserve">Install Active Directory: </w:t>
+      </w:r>
+    </w:p>
+    <w:p>
+      <w:r>
+        <w:rPr>
+          <w:noProof/>
+        </w:rPr>
+        <w:drawing>
+          <wp:inline distT="0" distB="0" distL="0" distR="0" wp14:anchorId="4161F6D7" wp14:editId="6647744A">
+            <wp:extent cx="3152775" cy="2190750"/>
+            <wp:effectExtent l="0" t="0" r="9525" b="0"/>
+            <wp:docPr id="15" name="Picture 15"/>
+            <wp:cNvGraphicFramePr>
+              <a:graphicFrameLocks xmlns:a="http://schemas.openxmlformats.org/drawingml/2006/main" noChangeAspect="1"/>
+            </wp:cNvGraphicFramePr>
+            <a:graphic xmlns:a="http://schemas.openxmlformats.org/drawingml/2006/main">
+              <a:graphicData uri="http://schemas.openxmlformats.org/drawingml/2006/picture">
+                <pic:pic xmlns:pic="http://schemas.openxmlformats.org/drawingml/2006/picture">
+                  <pic:nvPicPr>
+                    <pic:cNvPr id="1" name=""/>
+                    <pic:cNvPicPr/>
+                  </pic:nvPicPr>
+                  <pic:blipFill>
+                    <a:blip r:embed="rId20"/>
+                    <a:stretch>
+                      <a:fillRect/>
+                    </a:stretch>
+                  </pic:blipFill>
+                  <pic:spPr>
+                    <a:xfrm>
+                      <a:off x="0" y="0"/>
+                      <a:ext cx="3152775" cy="2190750"/>
+                    </a:xfrm>
+                    <a:prstGeom prst="rect">
+                      <a:avLst/>
+                    </a:prstGeom>
+                  </pic:spPr>
+                </pic:pic>
+              </a:graphicData>
+            </a:graphic>
+          </wp:inline>
+        </w:drawing>
+      </w:r>
+    </w:p>
+    <w:p>
+      <w:r>
+        <w:rPr>
+          <w:noProof/>
+        </w:rPr>
+        <w:lastRenderedPageBreak/>
+        <w:drawing>
+          <wp:inline distT="0" distB="0" distL="0" distR="0" wp14:anchorId="43C7D097" wp14:editId="70758969">
+            <wp:extent cx="3924300" cy="2666092"/>
+            <wp:effectExtent l="0" t="0" r="0" b="1270"/>
+            <wp:docPr id="16" name="Picture 16"/>
+            <wp:cNvGraphicFramePr>
+              <a:graphicFrameLocks xmlns:a="http://schemas.openxmlformats.org/drawingml/2006/main" noChangeAspect="1"/>
+            </wp:cNvGraphicFramePr>
+            <a:graphic xmlns:a="http://schemas.openxmlformats.org/drawingml/2006/main">
+              <a:graphicData uri="http://schemas.openxmlformats.org/drawingml/2006/picture">
+                <pic:pic xmlns:pic="http://schemas.openxmlformats.org/drawingml/2006/picture">
+                  <pic:nvPicPr>
+                    <pic:cNvPr id="1" name=""/>
+                    <pic:cNvPicPr/>
+                  </pic:nvPicPr>
+                  <pic:blipFill>
+                    <a:blip r:embed="rId21"/>
+                    <a:stretch>
+                      <a:fillRect/>
+                    </a:stretch>
+                  </pic:blipFill>
+                  <pic:spPr>
+                    <a:xfrm>
+                      <a:off x="0" y="0"/>
+                      <a:ext cx="3924995" cy="2666564"/>
+                    </a:xfrm>
+                    <a:prstGeom prst="rect">
+                      <a:avLst/>
+                    </a:prstGeom>
+                  </pic:spPr>
+                </pic:pic>
+              </a:graphicData>
+            </a:graphic>
+          </wp:inline>
+        </w:drawing>
+      </w:r>
+    </w:p>
+    <w:p>
+      <w:r>
+        <w:t xml:space="preserve">The other steps are all generic </w:t>
+      </w:r>
+      <w:proofErr w:type="gramStart"/>
+      <w:r>
+        <w:t xml:space="preserve">( </w:t>
+      </w:r>
+      <w:proofErr w:type="spellStart"/>
+      <w:r>
+        <w:t>einfach</w:t>
+      </w:r>
+      <w:proofErr w:type="spellEnd"/>
+      <w:proofErr w:type="gramEnd"/>
+      <w:r>
+        <w:t xml:space="preserve"> next)</w:t>
+      </w:r>
+    </w:p>
+    <w:p>
+      <w:r>
+        <w:t xml:space="preserve">After installing: </w:t>
+      </w:r>
+      <w:r>
+        <w:rPr>
+          <w:noProof/>
+        </w:rPr>
+        <w:drawing>
+          <wp:inline distT="0" distB="0" distL="0" distR="0" wp14:anchorId="72682C8F" wp14:editId="21826E93">
+            <wp:extent cx="4267200" cy="1962150"/>
+            <wp:effectExtent l="0" t="0" r="0" b="0"/>
+            <wp:docPr id="17" name="Picture 17"/>
+            <wp:cNvGraphicFramePr>
+              <a:graphicFrameLocks xmlns:a="http://schemas.openxmlformats.org/drawingml/2006/main" noChangeAspect="1"/>
+            </wp:cNvGraphicFramePr>
+            <a:graphic xmlns:a="http://schemas.openxmlformats.org/drawingml/2006/main">
+              <a:graphicData uri="http://schemas.openxmlformats.org/drawingml/2006/picture">
+                <pic:pic xmlns:pic="http://schemas.openxmlformats.org/drawingml/2006/picture">
+                  <pic:nvPicPr>
+                    <pic:cNvPr id="1" name=""/>
+                    <pic:cNvPicPr/>
+                  </pic:nvPicPr>
+                  <pic:blipFill>
+                    <a:blip r:embed="rId22"/>
+                    <a:stretch>
+                      <a:fillRect/>
+                    </a:stretch>
+                  </pic:blipFill>
+                  <pic:spPr>
+                    <a:xfrm>
+                      <a:off x="0" y="0"/>
+                      <a:ext cx="4267200" cy="1962150"/>
+                    </a:xfrm>
+                    <a:prstGeom prst="rect">
+                      <a:avLst/>
+                    </a:prstGeom>
+                  </pic:spPr>
+                </pic:pic>
+              </a:graphicData>
+            </a:graphic>
+          </wp:inline>
+        </w:drawing>
+      </w:r>
+    </w:p>
+    <w:p>
+      <w:r>
+        <w:t>Than we need to choose between 3 different deployment configuration techniques:</w:t>
+      </w:r>
+    </w:p>
+    <w:p>
+      <w:r>
+        <w:rPr>
+          <w:noProof/>
+        </w:rPr>
+        <w:drawing>
+          <wp:inline distT="0" distB="0" distL="0" distR="0" wp14:anchorId="49DF369E" wp14:editId="7EDA1B8F">
+            <wp:extent cx="5943600" cy="2458085"/>
+            <wp:effectExtent l="0" t="0" r="0" b="0"/>
+            <wp:docPr id="18" name="Picture 18"/>
+            <wp:cNvGraphicFramePr>
+              <a:graphicFrameLocks xmlns:a="http://schemas.openxmlformats.org/drawingml/2006/main" noChangeAspect="1"/>
+            </wp:cNvGraphicFramePr>
+            <a:graphic xmlns:a="http://schemas.openxmlformats.org/drawingml/2006/main">
+              <a:graphicData uri="http://schemas.openxmlformats.org/drawingml/2006/picture">
+                <pic:pic xmlns:pic="http://schemas.openxmlformats.org/drawingml/2006/picture">
+                  <pic:nvPicPr>
+                    <pic:cNvPr id="1" name=""/>
+                    <pic:cNvPicPr/>
+                  </pic:nvPicPr>
+                  <pic:blipFill>
+                    <a:blip r:embed="rId23"/>
+                    <a:stretch>
+                      <a:fillRect/>
+                    </a:stretch>
+                  </pic:blipFill>
+                  <pic:spPr>
+                    <a:xfrm>
+                      <a:off x="0" y="0"/>
+                      <a:ext cx="5943600" cy="2458085"/>
+                    </a:xfrm>
+                    <a:prstGeom prst="rect">
+                      <a:avLst/>
+                    </a:prstGeom>
+                  </pic:spPr>
+                </pic:pic>
+              </a:graphicData>
+            </a:graphic>
+          </wp:inline>
+        </w:drawing>
+      </w:r>
+    </w:p>
+    <w:p>
+      <w:r>
+        <w:rPr>
+          <w:b/>
+        </w:rPr>
+        <w:lastRenderedPageBreak/>
+        <w:t>Add a domain controller to an existing domain</w:t>
+      </w:r>
+      <w:r>
+        <w:t>: when we have already a configured DC, but we make another one in case of Single Point of Failure (</w:t>
+      </w:r>
+      <w:proofErr w:type="spellStart"/>
+      <w:r>
+        <w:t>Redudant</w:t>
+      </w:r>
+      <w:proofErr w:type="spellEnd"/>
+      <w:r>
+        <w:t>)</w:t>
+      </w:r>
+    </w:p>
+    <w:p>
+      <w:r>
+        <w:rPr>
+          <w:b/>
+        </w:rPr>
+        <w:t>Add a new domain to an existing forest</w:t>
+      </w:r>
+      <w:r>
+        <w:t xml:space="preserve">: In case we want to open a new branch (for example branch in UK, our </w:t>
+      </w:r>
+      <w:proofErr w:type="spellStart"/>
+      <w:r>
+        <w:t>Standartort</w:t>
+      </w:r>
+      <w:proofErr w:type="spellEnd"/>
+      <w:r>
+        <w:t xml:space="preserve"> is in Deutschland).</w:t>
+      </w:r>
+    </w:p>
+    <w:p>
+      <w:r>
+        <w:rPr>
+          <w:b/>
+        </w:rPr>
+        <w:t>Add a new Forest</w:t>
+      </w:r>
+      <w:r>
+        <w:t>: When this is the first Domain Controller for our company (used to do testing or starting a domain from the scratch)</w:t>
+      </w:r>
+    </w:p>
+    <w:p>
+      <w:r>
+        <w:t>As the root domain</w:t>
+      </w:r>
+      <w:r>
+        <w:rPr>
+          <w:b/>
+        </w:rPr>
+        <w:t xml:space="preserve">: </w:t>
+      </w:r>
+      <w:proofErr w:type="spellStart"/>
+      <w:r>
+        <w:rPr>
+          <w:b/>
+        </w:rPr>
+        <w:t>DomainName</w:t>
+      </w:r>
+      <w:r>
+        <w:t>.local</w:t>
+      </w:r>
+      <w:proofErr w:type="spellEnd"/>
+    </w:p>
+    <w:p>
+      <w:r>
+        <w:rPr>
+          <w:b/>
+        </w:rPr>
+        <w:t>In Domain Controller Options</w:t>
+      </w:r>
+      <w:r>
+        <w:t xml:space="preserve">: We are </w:t>
+      </w:r>
+      <w:proofErr w:type="gramStart"/>
+      <w:r>
+        <w:t>have</w:t>
+      </w:r>
+      <w:proofErr w:type="gramEnd"/>
+      <w:r>
+        <w:t xml:space="preserve"> checked Domain Name </w:t>
+      </w:r>
+      <w:proofErr w:type="spellStart"/>
+      <w:r>
+        <w:t>SystemServer</w:t>
+      </w:r>
+      <w:proofErr w:type="spellEnd"/>
+      <w:r>
+        <w:t xml:space="preserve">, </w:t>
+      </w:r>
+      <w:proofErr w:type="spellStart"/>
+      <w:r>
+        <w:t>bcs</w:t>
+      </w:r>
+      <w:proofErr w:type="spellEnd"/>
+      <w:r>
+        <w:t xml:space="preserve"> in this lab this is the default DC. Also, the DSRM in case we need to restore the domain</w:t>
+      </w:r>
+    </w:p>
+    <w:p>
+      <w:r>
+        <w:rPr>
+          <w:noProof/>
+        </w:rPr>
+        <w:drawing>
+          <wp:inline distT="0" distB="0" distL="0" distR="0" wp14:anchorId="1983581B" wp14:editId="1FB586FF">
+            <wp:extent cx="5943600" cy="3376930"/>
+            <wp:effectExtent l="0" t="0" r="0" b="0"/>
+            <wp:docPr id="19" name="Picture 19"/>
+            <wp:cNvGraphicFramePr>
+              <a:graphicFrameLocks xmlns:a="http://schemas.openxmlformats.org/drawingml/2006/main" noChangeAspect="1"/>
+            </wp:cNvGraphicFramePr>
+            <a:graphic xmlns:a="http://schemas.openxmlformats.org/drawingml/2006/main">
+              <a:graphicData uri="http://schemas.openxmlformats.org/drawingml/2006/picture">
+                <pic:pic xmlns:pic="http://schemas.openxmlformats.org/drawingml/2006/picture">
+                  <pic:nvPicPr>
+                    <pic:cNvPr id="1" name=""/>
+                    <pic:cNvPicPr/>
+                  </pic:nvPicPr>
+                  <pic:blipFill>
+                    <a:blip r:embed="rId24"/>
+                    <a:stretch>
+                      <a:fillRect/>
+                    </a:stretch>
+                  </pic:blipFill>
+                  <pic:spPr>
+                    <a:xfrm>
+                      <a:off x="0" y="0"/>
+                      <a:ext cx="5943600" cy="3376930"/>
+                    </a:xfrm>
+                    <a:prstGeom prst="rect">
+                      <a:avLst/>
+                    </a:prstGeom>
+                  </pic:spPr>
+                </pic:pic>
+              </a:graphicData>
+            </a:graphic>
+          </wp:inline>
+        </w:drawing>
+      </w:r>
+    </w:p>
+    <w:p/>
+    <w:p>
+      <w:r>
+        <w:t xml:space="preserve">In Windows Server: Manage </w:t>
+      </w:r>
+      <w:r>
+        <w:sym w:font="Wingdings" w:char="F0E8"/>
+      </w:r>
+      <w:r>
+        <w:t xml:space="preserve"> Active Directory User and Computers.</w:t>
+      </w:r>
+    </w:p>
+    <w:p>
+      <w:r>
+        <w:t>This are the default Containers:</w:t>
+      </w:r>
+    </w:p>
+    <w:p>
+      <w:r>
+        <w:rPr>
+          <w:noProof/>
+        </w:rPr>
+        <w:drawing>
+          <wp:inline distT="0" distB="0" distL="0" distR="0" wp14:anchorId="0D26B732" wp14:editId="3DEBA21C">
+            <wp:extent cx="2657069" cy="1714500"/>
+            <wp:effectExtent l="0" t="0" r="0" b="0"/>
+            <wp:docPr id="20" name="Picture 20"/>
+            <wp:cNvGraphicFramePr>
+              <a:graphicFrameLocks xmlns:a="http://schemas.openxmlformats.org/drawingml/2006/main" noChangeAspect="1"/>
+            </wp:cNvGraphicFramePr>
+            <a:graphic xmlns:a="http://schemas.openxmlformats.org/drawingml/2006/main">
+              <a:graphicData uri="http://schemas.openxmlformats.org/drawingml/2006/picture">
+                <pic:pic xmlns:pic="http://schemas.openxmlformats.org/drawingml/2006/picture">
+                  <pic:nvPicPr>
+                    <pic:cNvPr id="1" name=""/>
+                    <pic:cNvPicPr/>
+                  </pic:nvPicPr>
+                  <pic:blipFill>
+                    <a:blip r:embed="rId25"/>
+                    <a:stretch>
+                      <a:fillRect/>
+                    </a:stretch>
+                  </pic:blipFill>
+                  <pic:spPr>
+                    <a:xfrm>
+                      <a:off x="0" y="0"/>
+                      <a:ext cx="2658019" cy="1715113"/>
+                    </a:xfrm>
+                    <a:prstGeom prst="rect">
+                      <a:avLst/>
+                    </a:prstGeom>
+                  </pic:spPr>
+                </pic:pic>
+              </a:graphicData>
+            </a:graphic>
+          </wp:inline>
+        </w:drawing>
+      </w:r>
+    </w:p>
+    <w:p>
+      <w:r>
+        <w:lastRenderedPageBreak/>
+        <w:t>In the user container we can add a new user</w:t>
+      </w:r>
+    </w:p>
+    <w:p>
+      <w:r>
+        <w:t xml:space="preserve">Under Manage </w:t>
+      </w:r>
+      <w:r>
+        <w:sym w:font="Wingdings" w:char="F0E8"/>
+      </w:r>
+      <w:r>
+        <w:t xml:space="preserve"> Group Policy Management.</w:t>
+      </w:r>
+    </w:p>
+    <w:p>
+      <w:pPr>
+        <w:rPr>
+          <w:noProof/>
+        </w:rPr>
+      </w:pPr>
+    </w:p>
+    <w:p>
+      <w:r>
+        <w:rPr>
+          <w:noProof/>
+        </w:rPr>
+        <w:drawing>
+          <wp:inline distT="0" distB="0" distL="0" distR="0" wp14:anchorId="00632712" wp14:editId="698171D5">
+            <wp:extent cx="2133600" cy="2302235"/>
+            <wp:effectExtent l="0" t="0" r="0" b="3175"/>
+            <wp:docPr id="21" name="Picture 21"/>
+            <wp:cNvGraphicFramePr>
+              <a:graphicFrameLocks xmlns:a="http://schemas.openxmlformats.org/drawingml/2006/main" noChangeAspect="1"/>
+            </wp:cNvGraphicFramePr>
+            <a:graphic xmlns:a="http://schemas.openxmlformats.org/drawingml/2006/main">
+              <a:graphicData uri="http://schemas.openxmlformats.org/drawingml/2006/picture">
+                <pic:pic xmlns:pic="http://schemas.openxmlformats.org/drawingml/2006/picture">
+                  <pic:nvPicPr>
+                    <pic:cNvPr id="1" name=""/>
+                    <pic:cNvPicPr/>
+                  </pic:nvPicPr>
+                  <pic:blipFill rotWithShape="1">
+                    <a:blip r:embed="rId26"/>
+                    <a:srcRect b="18863"/>
+                    <a:stretch/>
+                  </pic:blipFill>
+                  <pic:spPr bwMode="auto">
+                    <a:xfrm>
+                      <a:off x="0" y="0"/>
+                      <a:ext cx="2137999" cy="2306982"/>
+                    </a:xfrm>
+                    <a:prstGeom prst="rect">
+                      <a:avLst/>
+                    </a:prstGeom>
+                    <a:ln>
+                      <a:noFill/>
+                    </a:ln>
+                    <a:extLst>
+                      <a:ext uri="{53640926-AAD7-44D8-BBD7-CCE9431645EC}">
+                        <a14:shadowObscured xmlns:a14="http://schemas.microsoft.com/office/drawing/2010/main"/>
+                      </a:ext>
+                    </a:extLst>
+                  </pic:spPr>
+                </pic:pic>
+              </a:graphicData>
+            </a:graphic>
+          </wp:inline>
+        </w:drawing>
+      </w:r>
+    </w:p>
+    <w:p>
+      <w:r>
+        <w:rPr>
+          <w:noProof/>
+        </w:rPr>
+        <w:drawing>
+          <wp:inline distT="0" distB="0" distL="0" distR="0" wp14:anchorId="72997ED6" wp14:editId="06B65FBC">
+            <wp:extent cx="2876550" cy="3057909"/>
+            <wp:effectExtent l="0" t="0" r="0" b="9525"/>
+            <wp:docPr id="22" name="Picture 22"/>
+            <wp:cNvGraphicFramePr>
+              <a:graphicFrameLocks xmlns:a="http://schemas.openxmlformats.org/drawingml/2006/main" noChangeAspect="1"/>
+            </wp:cNvGraphicFramePr>
+            <a:graphic xmlns:a="http://schemas.openxmlformats.org/drawingml/2006/main">
+              <a:graphicData uri="http://schemas.openxmlformats.org/drawingml/2006/picture">
+                <pic:pic xmlns:pic="http://schemas.openxmlformats.org/drawingml/2006/picture">
+                  <pic:nvPicPr>
+                    <pic:cNvPr id="1" name=""/>
+                    <pic:cNvPicPr/>
+                  </pic:nvPicPr>
+                  <pic:blipFill>
+                    <a:blip r:embed="rId27"/>
+                    <a:stretch>
+                      <a:fillRect/>
+                    </a:stretch>
+                  </pic:blipFill>
+                  <pic:spPr>
+                    <a:xfrm>
+                      <a:off x="0" y="0"/>
+                      <a:ext cx="2884768" cy="3066645"/>
+                    </a:xfrm>
+                    <a:prstGeom prst="rect">
+                      <a:avLst/>
+                    </a:prstGeom>
+                  </pic:spPr>
+                </pic:pic>
+              </a:graphicData>
+            </a:graphic>
+          </wp:inline>
+        </w:drawing>
+      </w:r>
+    </w:p>
+    <w:p>
+      <w:proofErr w:type="spellStart"/>
+      <w:r>
+        <w:t>Ndts.dit</w:t>
+      </w:r>
+      <w:proofErr w:type="spellEnd"/>
+      <w:r>
+        <w:t xml:space="preserve"> </w:t>
+      </w:r>
+      <w:r>
+        <w:sym w:font="Wingdings" w:char="F0E8"/>
+      </w:r>
+      <w:r>
+        <w:t xml:space="preserve"> is where all the </w:t>
+      </w:r>
+      <w:proofErr w:type="spellStart"/>
+      <w:r>
+        <w:t>infor</w:t>
+      </w:r>
+      <w:proofErr w:type="spellEnd"/>
+      <w:r>
+        <w:t xml:space="preserve"> about </w:t>
+      </w:r>
+      <w:proofErr w:type="spellStart"/>
+      <w:proofErr w:type="gramStart"/>
+      <w:r>
+        <w:t>OU,User</w:t>
+      </w:r>
+      <w:proofErr w:type="spellEnd"/>
+      <w:proofErr w:type="gramEnd"/>
+      <w:r>
+        <w:t xml:space="preserve"> and PC are stored up there.</w:t>
+      </w:r>
+    </w:p>
+    <w:p/>
+    <w:p/>
+    <w:p>
+      <w:r>
+        <w:t xml:space="preserve">To watch: </w:t>
+      </w:r>
+      <w:hyperlink r:id="rId28" w:history="1">
+        <w:r>
+          <w:rPr>
+            <w:rStyle w:val="Hyperlink"/>
+          </w:rPr>
+          <w:t>https://www.youtube.com/watch?v=1JpOEdNnILQ</w:t>
+        </w:r>
+      </w:hyperlink>
+    </w:p>
+    <w:p>
+      <w:proofErr w:type="spellStart"/>
+      <w:r>
+        <w:t>Jobskillshare</w:t>
+      </w:r>
+      <w:proofErr w:type="spellEnd"/>
+      <w:r>
+        <w:t>, login and watch AD User Managment</w:t>
+      </w:r>
       <w:bookmarkStart w:id="0" w:name="_GoBack"/>
       <w:bookmarkEnd w:id="0"/>
     </w:p>
-    <w:p>
-      <w:r>
-        <w:t>k</w:t>
-      </w:r>
-    </w:p>
-    <w:p/>
     <w:p/>
     <w:sectPr>
       <w:pgSz w:w="12240" w:h="15840"/>
@@ -1529,6 +2235,17 @@
       <w:shd w:val="clear" w:color="auto" w:fill="E1DFDD"/>
     </w:rPr>
   </w:style>
+  <w:style w:type="character" w:styleId="Strong">
+    <w:name w:val="Strong"/>
+    <w:basedOn w:val="DefaultParagraphFont"/>
+    <w:uiPriority w:val="22"/>
+    <w:qFormat/>
+    <w:rsid w:val="00AC3CA2"/>
+    <w:rPr>
+      <w:b/>
+      <w:bCs/>
+    </w:rPr>
+  </w:style>
 </w:styles>
 </file>
 
@@ -1832,7 +2549,7 @@
 </file>
 
 <file path=customXml/itemProps1.xml><?xml version="1.0" encoding="utf-8"?>
-<ds:datastoreItem xmlns:ds="http://schemas.openxmlformats.org/officeDocument/2006/customXml" ds:itemID="{218BEC2E-1AE1-4404-8F3D-506C1F12D322}">
+<ds:datastoreItem xmlns:ds="http://schemas.openxmlformats.org/officeDocument/2006/customXml" ds:itemID="{0990A558-5308-4AA9-8E40-F7CD479466EA}">
   <ds:schemaRefs>
     <ds:schemaRef ds:uri="http://schemas.openxmlformats.org/officeDocument/2006/bibliography"/>
   </ds:schemaRefs>
